--- a/screenshots.docx
+++ b/screenshots.docx
@@ -220,6 +220,9 @@
     <w:p/>
     <w:p>
       <w:r>
+        <w:rPr>
+          <w:noProof/>
+        </w:rPr>
         <w:drawing>
           <wp:inline distT="0" distB="0" distL="0" distR="0" wp14:anchorId="6BF055F6" wp14:editId="7E1EB739">
             <wp:extent cx="5677048" cy="1034170"/>
@@ -259,6 +262,43 @@
     </w:p>
     <w:p/>
     <w:p>
+      <w:r>
+        <w:drawing>
+          <wp:inline distT="0" distB="0" distL="0" distR="0" wp14:anchorId="08AD204E" wp14:editId="74BD023C">
+            <wp:extent cx="5677048" cy="1110372"/>
+            <wp:effectExtent l="0" t="0" r="0" b="0"/>
+            <wp:docPr id="7" name="Picture 7"/>
+            <wp:cNvGraphicFramePr>
+              <a:graphicFrameLocks xmlns:a="http://schemas.openxmlformats.org/drawingml/2006/main" noChangeAspect="1"/>
+            </wp:cNvGraphicFramePr>
+            <a:graphic xmlns:a="http://schemas.openxmlformats.org/drawingml/2006/main">
+              <a:graphicData uri="http://schemas.openxmlformats.org/drawingml/2006/picture">
+                <pic:pic xmlns:pic="http://schemas.openxmlformats.org/drawingml/2006/picture">
+                  <pic:nvPicPr>
+                    <pic:cNvPr id="1" name=""/>
+                    <pic:cNvPicPr/>
+                  </pic:nvPicPr>
+                  <pic:blipFill>
+                    <a:blip r:embed="rId10"/>
+                    <a:stretch>
+                      <a:fillRect/>
+                    </a:stretch>
+                  </pic:blipFill>
+                  <pic:spPr>
+                    <a:xfrm>
+                      <a:off x="0" y="0"/>
+                      <a:ext cx="5677048" cy="1110372"/>
+                    </a:xfrm>
+                    <a:prstGeom prst="rect">
+                      <a:avLst/>
+                    </a:prstGeom>
+                  </pic:spPr>
+                </pic:pic>
+              </a:graphicData>
+            </a:graphic>
+          </wp:inline>
+        </w:drawing>
+      </w:r>
       <w:bookmarkStart w:id="0" w:name="_GoBack"/>
       <w:bookmarkEnd w:id="0"/>
     </w:p>

--- a/screenshots.docx
+++ b/screenshots.docx
@@ -177,14 +177,11 @@
     <w:p/>
     <w:p>
       <w:r>
-        <w:rPr>
-          <w:noProof/>
-        </w:rPr>
         <w:drawing>
-          <wp:inline distT="0" distB="0" distL="0" distR="0" wp14:anchorId="4EC4CB26" wp14:editId="6EB25834">
-            <wp:extent cx="5644391" cy="2498337"/>
+          <wp:inline distT="0" distB="0" distL="0" distR="0" wp14:anchorId="42846580" wp14:editId="6C36BA76">
+            <wp:extent cx="5856667" cy="1714545"/>
             <wp:effectExtent l="0" t="0" r="0" b="0"/>
-            <wp:docPr id="5" name="Picture 5"/>
+            <wp:docPr id="9" name="Picture 9"/>
             <wp:cNvGraphicFramePr>
               <a:graphicFrameLocks xmlns:a="http://schemas.openxmlformats.org/drawingml/2006/main" noChangeAspect="1"/>
             </wp:cNvGraphicFramePr>
@@ -204,7 +201,7 @@
                   <pic:spPr>
                     <a:xfrm>
                       <a:off x="0" y="0"/>
-                      <a:ext cx="5644391" cy="2498337"/>
+                      <a:ext cx="5856667" cy="1714545"/>
                     </a:xfrm>
                     <a:prstGeom prst="rect">
                       <a:avLst/>
@@ -216,6 +213,8 @@
           </wp:inline>
         </w:drawing>
       </w:r>
+      <w:bookmarkStart w:id="0" w:name="_GoBack"/>
+      <w:bookmarkEnd w:id="0"/>
     </w:p>
     <w:p/>
     <w:p>
@@ -263,6 +262,9 @@
     <w:p/>
     <w:p>
       <w:r>
+        <w:rPr>
+          <w:noProof/>
+        </w:rPr>
         <w:drawing>
           <wp:inline distT="0" distB="0" distL="0" distR="0" wp14:anchorId="08AD204E" wp14:editId="74BD023C">
             <wp:extent cx="5677048" cy="1110372"/>
@@ -299,8 +301,6 @@
           </wp:inline>
         </w:drawing>
       </w:r>
-      <w:bookmarkStart w:id="0" w:name="_GoBack"/>
-      <w:bookmarkEnd w:id="0"/>
     </w:p>
     <w:sectPr>
       <w:pgSz w:w="12240" w:h="15840"/>
